--- a/typeset_drafts/191909_government_radio_control.docx
+++ b/typeset_drafts/191909_government_radio_control.docx
@@ -299,7 +299,7 @@
 <file path=word/numbering.xml><?xml version="1.0" encoding="utf-8"?>
 <w:numbering xmlns:w="http://schemas.openxmlformats.org/wordprocessingml/2006/main">
   <w:abstractNum w:abstractNumId="0">
-    <w:nsid w:val="7899e6a1"/>
+    <w:nsid w:val="3f6b85eb"/>
     <w:multiLevelType w:val="multilevel"/>
     <w:lvl w:ilvl="0">
       <w:numFmt w:val="bullet"/>

--- a/typeset_drafts/191909_government_radio_control.docx
+++ b/typeset_drafts/191909_government_radio_control.docx
@@ -47,6 +47,99 @@
         <w:rPr>
           <w:b/>
         </w:rPr>
+        <w:t xml:space="preserve">DRAFT:</w:t>
+      </w:r>
+      <w:r>
+        <w:t xml:space="preserve"> </w:t>
+      </w:r>
+      <w:r>
+        <w:rPr>
+          <w:i/>
+        </w:rPr>
+        <w:t xml:space="preserve">Please do not share without permission of the author. Typeset versions in</w:t>
+      </w:r>
+      <w:r>
+        <w:rPr>
+          <w:i/>
+        </w:rPr>
+        <w:t xml:space="preserve"> </w:t>
+      </w:r>
+      <w:hyperlink r:id="rId21">
+        <w:r>
+          <w:rPr>
+            <w:rStyle w:val="Link"/>
+            <w:i/>
+          </w:rPr>
+          <w:t xml:space="preserve">web</w:t>
+        </w:r>
+      </w:hyperlink>
+      <w:r>
+        <w:rPr>
+          <w:i/>
+        </w:rPr>
+        <w:t xml:space="preserve"> </w:t>
+      </w:r>
+      <w:r>
+        <w:rPr>
+          <w:i/>
+        </w:rPr>
+        <w:t xml:space="preserve">|</w:t>
+      </w:r>
+      <w:r>
+        <w:rPr>
+          <w:i/>
+        </w:rPr>
+        <w:t xml:space="preserve"> </w:t>
+      </w:r>
+      <w:hyperlink r:id="rId22">
+        <w:r>
+          <w:rPr>
+            <w:rStyle w:val="Link"/>
+            <w:i/>
+          </w:rPr>
+          <w:t xml:space="preserve">pdf</w:t>
+        </w:r>
+      </w:hyperlink>
+      <w:r>
+        <w:rPr>
+          <w:i/>
+        </w:rPr>
+        <w:t xml:space="preserve"> </w:t>
+      </w:r>
+      <w:r>
+        <w:rPr>
+          <w:i/>
+        </w:rPr>
+        <w:t xml:space="preserve">|</w:t>
+      </w:r>
+      <w:r>
+        <w:rPr>
+          <w:i/>
+        </w:rPr>
+        <w:t xml:space="preserve"> </w:t>
+      </w:r>
+      <w:hyperlink r:id="rId23">
+        <w:r>
+          <w:rPr>
+            <w:rStyle w:val="Link"/>
+            <w:i/>
+          </w:rPr>
+          <w:t xml:space="preserve">doc</w:t>
+        </w:r>
+      </w:hyperlink>
+    </w:p>
+    <w:p>
+      <w:r>
+        <w:pict>
+          <v:rect style="width:0;height:1.5pt" o:hralign="center" o:hrstd="t" o:hr="t"/>
+        </w:pict>
+      </w:r>
+    </w:p>
+    <w:p>
+      <w:r>
+        <w:rPr>
+          <w:b/>
+        </w:rPr>
         <w:t xml:space="preserve">O</w:t>
       </w:r>
       <w:r>
@@ -217,7 +310,7 @@
         <w:rPr>
           <w:rStyle w:val="FootnoteRef"/>
         </w:rPr>
-        <w:footnoteReference w:id="21"/>
+        <w:footnoteReference w:id="24"/>
       </w:r>
     </w:p>
     <w:p>
@@ -259,7 +352,7 @@
 
 <file path=word/footnotes.xml><?xml version="1.0" encoding="utf-8"?>
 <w:footnotes xmlns:w="http://schemas.openxmlformats.org/wordprocessingml/2006/main" xmlns:m="http://schemas.openxmlformats.org/officeDocument/2006/math" xmlns:r="http://schemas.openxmlformats.org/officeDocument/2006/relationships" xmlns:o="urn:schemas-microsoft-com:office:office" xmlns:v="urn:schemas-microsoft-com:vml" xmlns:w10="urn:schemas-microsoft-com:office:word" xmlns:a="http://schemas.openxmlformats.org/drawingml/2006/main" xmlns:pic="http://schemas.openxmlformats.org/drawingml/2006/picture" xmlns:wp="http://schemas.openxmlformats.org/drawingml/2006/wordprocessingDrawing">
-  <w:footnote w:id="21">
+  <w:footnote w:id="24">
     <w:p>
       <w:pPr>
         <w:pStyle w:val="FootnoteText"/>
@@ -299,7 +392,7 @@
 <file path=word/numbering.xml><?xml version="1.0" encoding="utf-8"?>
 <w:numbering xmlns:w="http://schemas.openxmlformats.org/wordprocessingml/2006/main">
   <w:abstractNum w:abstractNumId="0">
-    <w:nsid w:val="3f6b85eb"/>
+    <w:nsid w:val="d871be8e"/>
     <w:multiLevelType w:val="multilevel"/>
     <w:lvl w:ilvl="0">
       <w:numFmt w:val="bullet"/>

--- a/typeset_drafts/191909_government_radio_control.docx
+++ b/typeset_drafts/191909_government_radio_control.docx
@@ -392,7 +392,7 @@
 <file path=word/numbering.xml><?xml version="1.0" encoding="utf-8"?>
 <w:numbering xmlns:w="http://schemas.openxmlformats.org/wordprocessingml/2006/main">
   <w:abstractNum w:abstractNumId="0">
-    <w:nsid w:val="d871be8e"/>
+    <w:nsid w:val="d23fa085"/>
     <w:multiLevelType w:val="multilevel"/>
     <w:lvl w:ilvl="0">
       <w:numFmt w:val="bullet"/>

--- a/typeset_drafts/191909_government_radio_control.docx
+++ b/typeset_drafts/191909_government_radio_control.docx
@@ -392,7 +392,7 @@
 <file path=word/numbering.xml><?xml version="1.0" encoding="utf-8"?>
 <w:numbering xmlns:w="http://schemas.openxmlformats.org/wordprocessingml/2006/main">
   <w:abstractNum w:abstractNumId="0">
-    <w:nsid w:val="d23fa085"/>
+    <w:nsid w:val="6872432f"/>
     <w:multiLevelType w:val="multilevel"/>
     <w:lvl w:ilvl="0">
       <w:numFmt w:val="bullet"/>

--- a/typeset_drafts/191909_government_radio_control.docx
+++ b/typeset_drafts/191909_government_radio_control.docx
@@ -392,7 +392,7 @@
 <file path=word/numbering.xml><?xml version="1.0" encoding="utf-8"?>
 <w:numbering xmlns:w="http://schemas.openxmlformats.org/wordprocessingml/2006/main">
   <w:abstractNum w:abstractNumId="0">
-    <w:nsid w:val="6872432f"/>
+    <w:nsid w:val="d863316d"/>
     <w:multiLevelType w:val="multilevel"/>
     <w:lvl w:ilvl="0">
       <w:numFmt w:val="bullet"/>

--- a/typeset_drafts/191909_government_radio_control.docx
+++ b/typeset_drafts/191909_government_radio_control.docx
@@ -392,7 +392,7 @@
 <file path=word/numbering.xml><?xml version="1.0" encoding="utf-8"?>
 <w:numbering xmlns:w="http://schemas.openxmlformats.org/wordprocessingml/2006/main">
   <w:abstractNum w:abstractNumId="0">
-    <w:nsid w:val="d863316d"/>
+    <w:nsid w:val="f88da16f"/>
     <w:multiLevelType w:val="multilevel"/>
     <w:lvl w:ilvl="0">
       <w:numFmt w:val="bullet"/>

--- a/typeset_drafts/191909_government_radio_control.docx
+++ b/typeset_drafts/191909_government_radio_control.docx
@@ -392,7 +392,7 @@
 <file path=word/numbering.xml><?xml version="1.0" encoding="utf-8"?>
 <w:numbering xmlns:w="http://schemas.openxmlformats.org/wordprocessingml/2006/main">
   <w:abstractNum w:abstractNumId="0">
-    <w:nsid w:val="f88da16f"/>
+    <w:nsid w:val="e19463f3"/>
     <w:multiLevelType w:val="multilevel"/>
     <w:lvl w:ilvl="0">
       <w:numFmt w:val="bullet"/>

--- a/typeset_drafts/191909_government_radio_control.docx
+++ b/typeset_drafts/191909_government_radio_control.docx
@@ -143,7 +143,7 @@
         <w:t xml:space="preserve">O</w:t>
       </w:r>
       <w:r>
-        <w:t xml:space="preserve">N July 24th Secretary of the Navy Daniels addressed a remarkable letter to the peaker of House of Representatives, which is reprinted in full on another page.</w:t>
+        <w:t xml:space="preserve">N July 24th Secretary of the Navy Daniels addressed a remarkable letter to the speaker of House of Representatives, which is reprinted in full on another page.</w:t>
       </w:r>
     </w:p>
     <w:p>
@@ -315,7 +315,7 @@
     </w:p>
     <w:p>
       <w:r>
-        <w:t xml:space="preserve">The whole radio situation is so obviously simple at the present time that we cannot comprehend why the powers that be in Washington do not realize this and forget all about Government radio control for a while. The amateurs are using the lowest step in the wave-length ladder. Next come the commercial stations covering small distances After them come the long distance trans-oceanic stations with their long wave lengths necessary due to the great distances. There is now very little interference between all of these, and what interference there is is mainly due to inefficient personnel, or inadequate apparatus, or both.</w:t>
+        <w:t xml:space="preserve">The whole radio situation is so obviously simple at the present time that we cannot comprehend why the powers that be in Washington do not realize this and forget all about Government radio control for a while. The amateurs are using the lowest step in the wave-length ladder. Next come the commercial stations covering small distances. After them come the long distance trans-oceanic stations with their long wave lengths necessary due to the great distances. There is now very little interference between all of these, and what interference there is is mainly due to inefficient personnel, or inadequate apparatus, or both.</w:t>
       </w:r>
     </w:p>
     <w:p>
@@ -392,7 +392,7 @@
 <file path=word/numbering.xml><?xml version="1.0" encoding="utf-8"?>
 <w:numbering xmlns:w="http://schemas.openxmlformats.org/wordprocessingml/2006/main">
   <w:abstractNum w:abstractNumId="0">
-    <w:nsid w:val="e19463f3"/>
+    <w:nsid w:val="b1ce08ba"/>
     <w:multiLevelType w:val="multilevel"/>
     <w:lvl w:ilvl="0">
       <w:numFmt w:val="bullet"/>

--- a/typeset_drafts/191909_government_radio_control.docx
+++ b/typeset_drafts/191909_government_radio_control.docx
@@ -392,7 +392,7 @@
 <file path=word/numbering.xml><?xml version="1.0" encoding="utf-8"?>
 <w:numbering xmlns:w="http://schemas.openxmlformats.org/wordprocessingml/2006/main">
   <w:abstractNum w:abstractNumId="0">
-    <w:nsid w:val="b1ce08ba"/>
+    <w:nsid w:val="d17cdc87"/>
     <w:multiLevelType w:val="multilevel"/>
     <w:lvl w:ilvl="0">
       <w:numFmt w:val="bullet"/>

--- a/typeset_drafts/191909_government_radio_control.docx
+++ b/typeset_drafts/191909_government_radio_control.docx
@@ -392,7 +392,7 @@
 <file path=word/numbering.xml><?xml version="1.0" encoding="utf-8"?>
 <w:numbering xmlns:w="http://schemas.openxmlformats.org/wordprocessingml/2006/main">
   <w:abstractNum w:abstractNumId="0">
-    <w:nsid w:val="d17cdc87"/>
+    <w:nsid w:val="6dc2579c"/>
     <w:multiLevelType w:val="multilevel"/>
     <w:lvl w:ilvl="0">
       <w:numFmt w:val="bullet"/>
